--- a/Plataformas Desarrollo I/Semana2/MarcoAyalaSemana2Consulta.docx
+++ b/Plataformas Desarrollo I/Semana2/MarcoAyalaSemana2Consulta.docx
@@ -41,7 +41,7 @@
                     <pic:cNvPicPr/>
                   </pic:nvPicPr>
                   <pic:blipFill>
-                    <a:blip r:embed="rId7" cstate="print">
+                    <a:blip r:embed="rId8" cstate="print">
                       <a:extLst>
                         <a:ext uri="{28A0092B-C50C-407E-A947-70E740481C1C}">
                           <a14:useLocalDpi xmlns:a14="http://schemas.microsoft.com/office/drawing/2010/main" val="0"/>
@@ -822,6 +822,7 @@
     </w:p>
     <w:p>
       <w:pPr>
+        <w:jc w:val="both"/>
         <w:rPr>
           <w:rFonts w:asciiTheme="minorHAnsi" w:hAnsiTheme="minorHAnsi" w:cs="Arial"/>
           <w:bCs/>
@@ -895,7 +896,36 @@
           <w:sz w:val="22"/>
           <w:szCs w:val="22"/>
         </w:rPr>
-        <w:t>La construcción de los modelos</w:t>
+        <w:t xml:space="preserve">La construcción de los </w:t>
+      </w:r>
+      <w:r>
+        <w:rPr>
+          <w:rFonts w:asciiTheme="minorHAnsi" w:hAnsiTheme="minorHAnsi" w:cs="Arial"/>
+          <w:bCs/>
+          <w:sz w:val="22"/>
+          <w:szCs w:val="22"/>
+        </w:rPr>
+        <w:t xml:space="preserve">modelos es la parte fundamenta ya que desde los modelos se proceder con el manejo de objetos a la base de datos y la utilización </w:t>
+      </w:r>
+      <w:proofErr w:type="gramStart"/>
+      <w:r>
+        <w:rPr>
+          <w:rFonts w:asciiTheme="minorHAnsi" w:hAnsiTheme="minorHAnsi" w:cs="Arial"/>
+          <w:bCs/>
+          <w:sz w:val="22"/>
+          <w:szCs w:val="22"/>
+        </w:rPr>
+        <w:t>de los formulario</w:t>
+      </w:r>
+      <w:proofErr w:type="gramEnd"/>
+      <w:r>
+        <w:rPr>
+          <w:rFonts w:asciiTheme="minorHAnsi" w:hAnsiTheme="minorHAnsi" w:cs="Arial"/>
+          <w:bCs/>
+          <w:sz w:val="22"/>
+          <w:szCs w:val="22"/>
+        </w:rPr>
+        <w:t xml:space="preserve"> o distinto forma de visualizar en web o escritorio.</w:t>
       </w:r>
     </w:p>
     <w:p>
@@ -940,7 +970,7 @@
                     </pic:cNvPicPr>
                   </pic:nvPicPr>
                   <pic:blipFill>
-                    <a:blip r:embed="rId8">
+                    <a:blip r:embed="rId9">
                       <a:extLst>
                         <a:ext uri="{28A0092B-C50C-407E-A947-70E740481C1C}">
                           <a14:useLocalDpi xmlns:a14="http://schemas.microsoft.com/office/drawing/2010/main" val="0"/>
@@ -981,6 +1011,980 @@
           <w:szCs w:val="22"/>
         </w:rPr>
       </w:pPr>
+      <w:r>
+        <w:rPr>
+          <w:rFonts w:asciiTheme="minorHAnsi" w:hAnsiTheme="minorHAnsi" w:cs="Arial"/>
+          <w:b/>
+          <w:sz w:val="22"/>
+          <w:szCs w:val="22"/>
+        </w:rPr>
+        <w:t>¿Qué es O</w:t>
+      </w:r>
+      <w:r>
+        <w:rPr>
+          <w:rFonts w:asciiTheme="minorHAnsi" w:hAnsiTheme="minorHAnsi" w:cs="Arial"/>
+          <w:b/>
+          <w:sz w:val="22"/>
+          <w:szCs w:val="22"/>
+        </w:rPr>
+        <w:t>R</w:t>
+      </w:r>
+      <w:r>
+        <w:rPr>
+          <w:rFonts w:asciiTheme="minorHAnsi" w:hAnsiTheme="minorHAnsi" w:cs="Arial"/>
+          <w:b/>
+          <w:sz w:val="22"/>
+          <w:szCs w:val="22"/>
+        </w:rPr>
+        <w:t>M?</w:t>
+      </w:r>
+    </w:p>
+    <w:p>
+      <w:pPr>
+        <w:rPr>
+          <w:rFonts w:asciiTheme="minorHAnsi" w:hAnsiTheme="minorHAnsi" w:cs="Arial"/>
+          <w:bCs/>
+          <w:sz w:val="22"/>
+          <w:szCs w:val="22"/>
+        </w:rPr>
+      </w:pPr>
+    </w:p>
+    <w:p>
+      <w:pPr>
+        <w:rPr>
+          <w:rFonts w:asciiTheme="minorHAnsi" w:hAnsiTheme="minorHAnsi" w:cs="Arial"/>
+          <w:bCs/>
+          <w:sz w:val="22"/>
+          <w:szCs w:val="22"/>
+        </w:rPr>
+      </w:pPr>
+      <w:r>
+        <w:rPr>
+          <w:rFonts w:asciiTheme="minorHAnsi" w:hAnsiTheme="minorHAnsi" w:cs="Arial"/>
+          <w:bCs/>
+          <w:sz w:val="22"/>
+          <w:szCs w:val="22"/>
+        </w:rPr>
+        <w:t>ORM es una herramienta para almacenar datos de objetos de dominio en la base de datos relacional como MS SQL Server, de manera automatizada, sin mucha programación. O / RM incluye tres partes principales:</w:t>
+      </w:r>
+    </w:p>
+    <w:p>
+      <w:pPr>
+        <w:rPr>
+          <w:rFonts w:asciiTheme="minorHAnsi" w:hAnsiTheme="minorHAnsi" w:cs="Arial"/>
+          <w:bCs/>
+          <w:sz w:val="22"/>
+          <w:szCs w:val="22"/>
+        </w:rPr>
+      </w:pPr>
+    </w:p>
+    <w:p>
+      <w:pPr>
+        <w:rPr>
+          <w:rFonts w:asciiTheme="minorHAnsi" w:hAnsiTheme="minorHAnsi" w:cs="Arial"/>
+          <w:bCs/>
+          <w:sz w:val="22"/>
+          <w:szCs w:val="22"/>
+        </w:rPr>
+      </w:pPr>
+      <w:r>
+        <w:rPr>
+          <w:rFonts w:asciiTheme="minorHAnsi" w:hAnsiTheme="minorHAnsi" w:cs="Arial"/>
+          <w:bCs/>
+          <w:sz w:val="22"/>
+          <w:szCs w:val="22"/>
+        </w:rPr>
+        <w:t>Objetos de clase de dominio</w:t>
+      </w:r>
+    </w:p>
+    <w:p>
+      <w:pPr>
+        <w:rPr>
+          <w:rFonts w:asciiTheme="minorHAnsi" w:hAnsiTheme="minorHAnsi" w:cs="Arial"/>
+          <w:bCs/>
+          <w:sz w:val="22"/>
+          <w:szCs w:val="22"/>
+        </w:rPr>
+      </w:pPr>
+      <w:r>
+        <w:rPr>
+          <w:rFonts w:asciiTheme="minorHAnsi" w:hAnsiTheme="minorHAnsi" w:cs="Arial"/>
+          <w:bCs/>
+          <w:sz w:val="22"/>
+          <w:szCs w:val="22"/>
+        </w:rPr>
+        <w:t>Objetos de base de datos relacionales</w:t>
+      </w:r>
+    </w:p>
+    <w:p>
+      <w:pPr>
+        <w:rPr>
+          <w:rFonts w:asciiTheme="minorHAnsi" w:hAnsiTheme="minorHAnsi" w:cs="Arial"/>
+          <w:bCs/>
+          <w:sz w:val="22"/>
+          <w:szCs w:val="22"/>
+        </w:rPr>
+      </w:pPr>
+      <w:r>
+        <w:rPr>
+          <w:rFonts w:asciiTheme="minorHAnsi" w:hAnsiTheme="minorHAnsi" w:cs="Arial"/>
+          <w:bCs/>
+          <w:sz w:val="22"/>
+          <w:szCs w:val="22"/>
+        </w:rPr>
+        <w:t xml:space="preserve">Información de asignación sobre cómo los objetos de dominio se asignan a objetos de base de datos relacionales (por </w:t>
+      </w:r>
+      <w:proofErr w:type="gramStart"/>
+      <w:r>
+        <w:rPr>
+          <w:rFonts w:asciiTheme="minorHAnsi" w:hAnsiTheme="minorHAnsi" w:cs="Arial"/>
+          <w:bCs/>
+          <w:sz w:val="22"/>
+          <w:szCs w:val="22"/>
+        </w:rPr>
+        <w:t>ejemplo ,</w:t>
+      </w:r>
+      <w:proofErr w:type="gramEnd"/>
+      <w:r>
+        <w:rPr>
+          <w:rFonts w:asciiTheme="minorHAnsi" w:hAnsiTheme="minorHAnsi" w:cs="Arial"/>
+          <w:bCs/>
+          <w:sz w:val="22"/>
+          <w:szCs w:val="22"/>
+        </w:rPr>
+        <w:t xml:space="preserve"> tablas, vistas y procedimientos almacenados)</w:t>
+      </w:r>
+    </w:p>
+    <w:p>
+      <w:pPr>
+        <w:rPr>
+          <w:rFonts w:asciiTheme="minorHAnsi" w:hAnsiTheme="minorHAnsi" w:cs="Arial"/>
+          <w:bCs/>
+          <w:sz w:val="22"/>
+          <w:szCs w:val="22"/>
+        </w:rPr>
+      </w:pPr>
+      <w:r>
+        <w:rPr>
+          <w:rFonts w:asciiTheme="minorHAnsi" w:hAnsiTheme="minorHAnsi" w:cs="Arial"/>
+          <w:bCs/>
+          <w:sz w:val="22"/>
+          <w:szCs w:val="22"/>
+        </w:rPr>
+        <w:lastRenderedPageBreak/>
+        <w:t>ORM nos permite mantener el diseño de nuestra base de datos separado de nuestro diseño de clase de dominio. Esto hace que la aplicación sea mantenible y extensible. También automatiza la operación estándar de CRUD (Crear, Leer, Actualizar y Eliminar) para que el desarrollador no tenga que escribirlo manualmente.</w:t>
+      </w:r>
+    </w:p>
+    <w:p>
+      <w:pPr>
+        <w:rPr>
+          <w:rFonts w:asciiTheme="minorHAnsi" w:hAnsiTheme="minorHAnsi" w:cs="Arial"/>
+          <w:b/>
+          <w:sz w:val="22"/>
+          <w:szCs w:val="22"/>
+        </w:rPr>
+      </w:pPr>
+    </w:p>
+    <w:p>
+      <w:pPr>
+        <w:jc w:val="center"/>
+        <w:rPr>
+          <w:noProof/>
+        </w:rPr>
+      </w:pPr>
+    </w:p>
+    <w:p>
+      <w:pPr>
+        <w:jc w:val="center"/>
+        <w:rPr>
+          <w:rFonts w:asciiTheme="minorHAnsi" w:hAnsiTheme="minorHAnsi" w:cs="Arial"/>
+          <w:b/>
+          <w:sz w:val="22"/>
+          <w:szCs w:val="22"/>
+        </w:rPr>
+      </w:pPr>
+      <w:r>
+        <w:rPr>
+          <w:noProof/>
+        </w:rPr>
+        <w:drawing>
+          <wp:inline distT="0" distB="0" distL="0" distR="0" wp14:anchorId="5A0030F0" wp14:editId="26646199">
+            <wp:extent cx="3181350" cy="3648075"/>
+            <wp:effectExtent l="0" t="0" r="0" b="9525"/>
+            <wp:docPr id="5" name="Imagen 5"/>
+            <wp:cNvGraphicFramePr>
+              <a:graphicFrameLocks xmlns:a="http://schemas.openxmlformats.org/drawingml/2006/main" noChangeAspect="1"/>
+            </wp:cNvGraphicFramePr>
+            <a:graphic xmlns:a="http://schemas.openxmlformats.org/drawingml/2006/main">
+              <a:graphicData uri="http://schemas.openxmlformats.org/drawingml/2006/picture">
+                <pic:pic xmlns:pic="http://schemas.openxmlformats.org/drawingml/2006/picture">
+                  <pic:nvPicPr>
+                    <pic:cNvPr id="0" name="Picture 1"/>
+                    <pic:cNvPicPr>
+                      <a:picLocks noChangeAspect="1" noChangeArrowheads="1"/>
+                    </pic:cNvPicPr>
+                  </pic:nvPicPr>
+                  <pic:blipFill rotWithShape="1">
+                    <a:blip r:embed="rId10">
+                      <a:extLst>
+                        <a:ext uri="{28A0092B-C50C-407E-A947-70E740481C1C}">
+                          <a14:useLocalDpi xmlns:a14="http://schemas.microsoft.com/office/drawing/2010/main" val="0"/>
+                        </a:ext>
+                      </a:extLst>
+                    </a:blip>
+                    <a:srcRect b="5199"/>
+                    <a:stretch/>
+                  </pic:blipFill>
+                  <pic:spPr bwMode="auto">
+                    <a:xfrm>
+                      <a:off x="0" y="0"/>
+                      <a:ext cx="3181350" cy="3648075"/>
+                    </a:xfrm>
+                    <a:prstGeom prst="rect">
+                      <a:avLst/>
+                    </a:prstGeom>
+                    <a:noFill/>
+                    <a:ln>
+                      <a:noFill/>
+                    </a:ln>
+                    <a:extLst>
+                      <a:ext uri="{53640926-AAD7-44D8-BBD7-CCE9431645EC}">
+                        <a14:shadowObscured xmlns:a14="http://schemas.microsoft.com/office/drawing/2010/main"/>
+                      </a:ext>
+                    </a:extLst>
+                  </pic:spPr>
+                </pic:pic>
+              </a:graphicData>
+            </a:graphic>
+          </wp:inline>
+        </w:drawing>
+      </w:r>
+    </w:p>
+    <w:p>
+      <w:pPr>
+        <w:rPr>
+          <w:rFonts w:asciiTheme="minorHAnsi" w:hAnsiTheme="minorHAnsi" w:cs="Arial"/>
+          <w:b/>
+          <w:sz w:val="22"/>
+          <w:szCs w:val="22"/>
+        </w:rPr>
+      </w:pPr>
+      <w:r>
+        <w:rPr>
+          <w:rFonts w:asciiTheme="minorHAnsi" w:hAnsiTheme="minorHAnsi" w:cs="Arial"/>
+          <w:b/>
+          <w:sz w:val="22"/>
+          <w:szCs w:val="22"/>
+        </w:rPr>
+        <w:t xml:space="preserve">Características de </w:t>
+      </w:r>
+      <w:proofErr w:type="spellStart"/>
+      <w:r>
+        <w:rPr>
+          <w:rFonts w:asciiTheme="minorHAnsi" w:hAnsiTheme="minorHAnsi" w:cs="Arial"/>
+          <w:b/>
+          <w:sz w:val="22"/>
+          <w:szCs w:val="22"/>
+        </w:rPr>
+        <w:t>Entity</w:t>
+      </w:r>
+      <w:proofErr w:type="spellEnd"/>
+      <w:r>
+        <w:rPr>
+          <w:rFonts w:asciiTheme="minorHAnsi" w:hAnsiTheme="minorHAnsi" w:cs="Arial"/>
+          <w:b/>
+          <w:sz w:val="22"/>
+          <w:szCs w:val="22"/>
+        </w:rPr>
+        <w:t xml:space="preserve"> Framework</w:t>
+      </w:r>
+    </w:p>
+    <w:p>
+      <w:pPr>
+        <w:pStyle w:val="Prrafodelista"/>
+        <w:jc w:val="both"/>
+        <w:rPr>
+          <w:rFonts w:asciiTheme="minorHAnsi" w:hAnsiTheme="minorHAnsi" w:cs="Arial"/>
+          <w:bCs/>
+          <w:sz w:val="22"/>
+          <w:szCs w:val="22"/>
+        </w:rPr>
+      </w:pPr>
+    </w:p>
+    <w:p>
+      <w:pPr>
+        <w:pStyle w:val="Prrafodelista"/>
+        <w:numPr>
+          <w:ilvl w:val="0"/>
+          <w:numId w:val="1"/>
+        </w:numPr>
+        <w:jc w:val="both"/>
+        <w:rPr>
+          <w:rFonts w:asciiTheme="minorHAnsi" w:hAnsiTheme="minorHAnsi" w:cs="Arial"/>
+          <w:bCs/>
+          <w:sz w:val="22"/>
+          <w:szCs w:val="22"/>
+        </w:rPr>
+      </w:pPr>
+      <w:r>
+        <w:rPr>
+          <w:rFonts w:asciiTheme="minorHAnsi" w:hAnsiTheme="minorHAnsi" w:cs="Arial"/>
+          <w:bCs/>
+          <w:sz w:val="22"/>
+          <w:szCs w:val="22"/>
+        </w:rPr>
+        <w:t>Multiplataforma: EF Core es un marco multiplataforma que puede ejecutarse en Windows, Linux y Mac.</w:t>
+      </w:r>
+    </w:p>
+    <w:p>
+      <w:pPr>
+        <w:pStyle w:val="Prrafodelista"/>
+        <w:numPr>
+          <w:ilvl w:val="0"/>
+          <w:numId w:val="1"/>
+        </w:numPr>
+        <w:jc w:val="both"/>
+        <w:rPr>
+          <w:rFonts w:asciiTheme="minorHAnsi" w:hAnsiTheme="minorHAnsi" w:cs="Arial"/>
+          <w:bCs/>
+          <w:sz w:val="22"/>
+          <w:szCs w:val="22"/>
+        </w:rPr>
+      </w:pPr>
+      <w:r>
+        <w:rPr>
+          <w:rFonts w:asciiTheme="minorHAnsi" w:hAnsiTheme="minorHAnsi" w:cs="Arial"/>
+          <w:bCs/>
+          <w:sz w:val="22"/>
+          <w:szCs w:val="22"/>
+        </w:rPr>
+        <w:t>Modelado: EF (</w:t>
+      </w:r>
+      <w:proofErr w:type="spellStart"/>
+      <w:r>
+        <w:rPr>
+          <w:rFonts w:asciiTheme="minorHAnsi" w:hAnsiTheme="minorHAnsi" w:cs="Arial"/>
+          <w:bCs/>
+          <w:sz w:val="22"/>
+          <w:szCs w:val="22"/>
+        </w:rPr>
+        <w:t>Entity</w:t>
+      </w:r>
+      <w:proofErr w:type="spellEnd"/>
+      <w:r>
+        <w:rPr>
+          <w:rFonts w:asciiTheme="minorHAnsi" w:hAnsiTheme="minorHAnsi" w:cs="Arial"/>
+          <w:bCs/>
+          <w:sz w:val="22"/>
+          <w:szCs w:val="22"/>
+        </w:rPr>
+        <w:t xml:space="preserve"> Framework) crea un EDM (</w:t>
+      </w:r>
+      <w:proofErr w:type="spellStart"/>
+      <w:r>
+        <w:rPr>
+          <w:rFonts w:asciiTheme="minorHAnsi" w:hAnsiTheme="minorHAnsi" w:cs="Arial"/>
+          <w:bCs/>
+          <w:sz w:val="22"/>
+          <w:szCs w:val="22"/>
+        </w:rPr>
+        <w:t>Entity</w:t>
+      </w:r>
+      <w:proofErr w:type="spellEnd"/>
+      <w:r>
+        <w:rPr>
+          <w:rFonts w:asciiTheme="minorHAnsi" w:hAnsiTheme="minorHAnsi" w:cs="Arial"/>
+          <w:bCs/>
+          <w:sz w:val="22"/>
+          <w:szCs w:val="22"/>
+        </w:rPr>
+        <w:t xml:space="preserve"> Data </w:t>
+      </w:r>
+      <w:proofErr w:type="spellStart"/>
+      <w:r>
+        <w:rPr>
+          <w:rFonts w:asciiTheme="minorHAnsi" w:hAnsiTheme="minorHAnsi" w:cs="Arial"/>
+          <w:bCs/>
+          <w:sz w:val="22"/>
+          <w:szCs w:val="22"/>
+        </w:rPr>
+        <w:t>Model</w:t>
+      </w:r>
+      <w:proofErr w:type="spellEnd"/>
+      <w:r>
+        <w:rPr>
+          <w:rFonts w:asciiTheme="minorHAnsi" w:hAnsiTheme="minorHAnsi" w:cs="Arial"/>
+          <w:bCs/>
+          <w:sz w:val="22"/>
+          <w:szCs w:val="22"/>
+        </w:rPr>
+        <w:t>) basado en entidades POCO (</w:t>
+      </w:r>
+      <w:proofErr w:type="spellStart"/>
+      <w:r>
+        <w:rPr>
+          <w:rFonts w:asciiTheme="minorHAnsi" w:hAnsiTheme="minorHAnsi" w:cs="Arial"/>
+          <w:bCs/>
+          <w:sz w:val="22"/>
+          <w:szCs w:val="22"/>
+        </w:rPr>
+        <w:t>Plain</w:t>
+      </w:r>
+      <w:proofErr w:type="spellEnd"/>
+      <w:r>
+        <w:rPr>
+          <w:rFonts w:asciiTheme="minorHAnsi" w:hAnsiTheme="minorHAnsi" w:cs="Arial"/>
+          <w:bCs/>
+          <w:sz w:val="22"/>
+          <w:szCs w:val="22"/>
+        </w:rPr>
+        <w:t xml:space="preserve"> Old CLR </w:t>
+      </w:r>
+      <w:proofErr w:type="spellStart"/>
+      <w:r>
+        <w:rPr>
+          <w:rFonts w:asciiTheme="minorHAnsi" w:hAnsiTheme="minorHAnsi" w:cs="Arial"/>
+          <w:bCs/>
+          <w:sz w:val="22"/>
+          <w:szCs w:val="22"/>
+        </w:rPr>
+        <w:t>Object</w:t>
+      </w:r>
+      <w:proofErr w:type="spellEnd"/>
+      <w:r>
+        <w:rPr>
+          <w:rFonts w:asciiTheme="minorHAnsi" w:hAnsiTheme="minorHAnsi" w:cs="Arial"/>
+          <w:bCs/>
+          <w:sz w:val="22"/>
+          <w:szCs w:val="22"/>
+        </w:rPr>
+        <w:t xml:space="preserve">) con propiedades </w:t>
+      </w:r>
+      <w:proofErr w:type="spellStart"/>
+      <w:r>
+        <w:rPr>
+          <w:rFonts w:asciiTheme="minorHAnsi" w:hAnsiTheme="minorHAnsi" w:cs="Arial"/>
+          <w:bCs/>
+          <w:sz w:val="22"/>
+          <w:szCs w:val="22"/>
+        </w:rPr>
+        <w:t>get</w:t>
+      </w:r>
+      <w:proofErr w:type="spellEnd"/>
+      <w:r>
+        <w:rPr>
+          <w:rFonts w:asciiTheme="minorHAnsi" w:hAnsiTheme="minorHAnsi" w:cs="Arial"/>
+          <w:bCs/>
+          <w:sz w:val="22"/>
+          <w:szCs w:val="22"/>
+        </w:rPr>
+        <w:t xml:space="preserve"> / set de diferentes tipos de datos. Utiliza este modelo al consultar o guardar datos de entidad en la base de datos subyacente.</w:t>
+      </w:r>
+    </w:p>
+    <w:p>
+      <w:pPr>
+        <w:pStyle w:val="Prrafodelista"/>
+        <w:numPr>
+          <w:ilvl w:val="0"/>
+          <w:numId w:val="1"/>
+        </w:numPr>
+        <w:jc w:val="both"/>
+        <w:rPr>
+          <w:rFonts w:asciiTheme="minorHAnsi" w:hAnsiTheme="minorHAnsi" w:cs="Arial"/>
+          <w:bCs/>
+          <w:sz w:val="22"/>
+          <w:szCs w:val="22"/>
+        </w:rPr>
+      </w:pPr>
+      <w:r>
+        <w:rPr>
+          <w:rFonts w:asciiTheme="minorHAnsi" w:hAnsiTheme="minorHAnsi" w:cs="Arial"/>
+          <w:bCs/>
+          <w:sz w:val="22"/>
+          <w:szCs w:val="22"/>
+        </w:rPr>
+        <w:t>Consultas: EF nos permite utilizar consultas LINQ (C # / VB.NET) para recuperar datos de la base de datos subyacente. El proveedor de la base de datos traducirá estas consultas LINQ al lenguaje de consulta específico de la base de datos (por ejemplo, SQL para una base de datos relacional). EF también nos permite ejecutar consultas SQL sin procesar directamente en la base de datos.</w:t>
+      </w:r>
+    </w:p>
+    <w:p>
+      <w:pPr>
+        <w:pStyle w:val="Prrafodelista"/>
+        <w:numPr>
+          <w:ilvl w:val="0"/>
+          <w:numId w:val="1"/>
+        </w:numPr>
+        <w:jc w:val="both"/>
+        <w:rPr>
+          <w:rFonts w:asciiTheme="minorHAnsi" w:hAnsiTheme="minorHAnsi" w:cs="Arial"/>
+          <w:bCs/>
+          <w:sz w:val="22"/>
+          <w:szCs w:val="22"/>
+        </w:rPr>
+      </w:pPr>
+      <w:r>
+        <w:rPr>
+          <w:rFonts w:asciiTheme="minorHAnsi" w:hAnsiTheme="minorHAnsi" w:cs="Arial"/>
+          <w:bCs/>
+          <w:sz w:val="22"/>
+          <w:szCs w:val="22"/>
+        </w:rPr>
+        <w:t>Seguimiento de cambios: EF realiza un seguimiento de los cambios ocurridos en las instancias de sus entidades (valores de propiedad) que deben enviarse a la base de datos.</w:t>
+      </w:r>
+    </w:p>
+    <w:p>
+      <w:pPr>
+        <w:pStyle w:val="Prrafodelista"/>
+        <w:numPr>
+          <w:ilvl w:val="0"/>
+          <w:numId w:val="1"/>
+        </w:numPr>
+        <w:jc w:val="both"/>
+        <w:rPr>
+          <w:rFonts w:asciiTheme="minorHAnsi" w:hAnsiTheme="minorHAnsi" w:cs="Arial"/>
+          <w:bCs/>
+          <w:sz w:val="22"/>
+          <w:szCs w:val="22"/>
+        </w:rPr>
+      </w:pPr>
+      <w:r>
+        <w:rPr>
+          <w:rFonts w:asciiTheme="minorHAnsi" w:hAnsiTheme="minorHAnsi" w:cs="Arial"/>
+          <w:bCs/>
+          <w:sz w:val="22"/>
+          <w:szCs w:val="22"/>
+        </w:rPr>
+        <w:t xml:space="preserve">Ahorro: EF ejecuta los comandos INSERT, UPDATE y DELETE en la base de datos en función de los cambios ocurridos en sus entidades cuando llama al </w:t>
+      </w:r>
+      <w:proofErr w:type="spellStart"/>
+      <w:proofErr w:type="gramStart"/>
+      <w:r>
+        <w:rPr>
+          <w:rFonts w:asciiTheme="minorHAnsi" w:hAnsiTheme="minorHAnsi" w:cs="Arial"/>
+          <w:bCs/>
+          <w:sz w:val="22"/>
+          <w:szCs w:val="22"/>
+        </w:rPr>
+        <w:t>SaveChanges</w:t>
+      </w:r>
+      <w:proofErr w:type="spellEnd"/>
+      <w:r>
+        <w:rPr>
+          <w:rFonts w:asciiTheme="minorHAnsi" w:hAnsiTheme="minorHAnsi" w:cs="Arial"/>
+          <w:bCs/>
+          <w:sz w:val="22"/>
+          <w:szCs w:val="22"/>
+        </w:rPr>
+        <w:t>(</w:t>
+      </w:r>
+      <w:proofErr w:type="gramEnd"/>
+      <w:r>
+        <w:rPr>
+          <w:rFonts w:asciiTheme="minorHAnsi" w:hAnsiTheme="minorHAnsi" w:cs="Arial"/>
+          <w:bCs/>
+          <w:sz w:val="22"/>
+          <w:szCs w:val="22"/>
+        </w:rPr>
+        <w:t xml:space="preserve">)método. EF también proporciona el </w:t>
+      </w:r>
+      <w:proofErr w:type="spellStart"/>
+      <w:proofErr w:type="gramStart"/>
+      <w:r>
+        <w:rPr>
+          <w:rFonts w:asciiTheme="minorHAnsi" w:hAnsiTheme="minorHAnsi" w:cs="Arial"/>
+          <w:bCs/>
+          <w:sz w:val="22"/>
+          <w:szCs w:val="22"/>
+        </w:rPr>
+        <w:t>SaveChangesAsync</w:t>
+      </w:r>
+      <w:proofErr w:type="spellEnd"/>
+      <w:r>
+        <w:rPr>
+          <w:rFonts w:asciiTheme="minorHAnsi" w:hAnsiTheme="minorHAnsi" w:cs="Arial"/>
+          <w:bCs/>
+          <w:sz w:val="22"/>
+          <w:szCs w:val="22"/>
+        </w:rPr>
+        <w:t>(</w:t>
+      </w:r>
+      <w:proofErr w:type="gramEnd"/>
+      <w:r>
+        <w:rPr>
+          <w:rFonts w:asciiTheme="minorHAnsi" w:hAnsiTheme="minorHAnsi" w:cs="Arial"/>
+          <w:bCs/>
+          <w:sz w:val="22"/>
+          <w:szCs w:val="22"/>
+        </w:rPr>
+        <w:t>)método asincrónico .</w:t>
+      </w:r>
+    </w:p>
+    <w:p>
+      <w:pPr>
+        <w:pStyle w:val="Prrafodelista"/>
+        <w:numPr>
+          <w:ilvl w:val="0"/>
+          <w:numId w:val="1"/>
+        </w:numPr>
+        <w:jc w:val="both"/>
+        <w:rPr>
+          <w:rFonts w:asciiTheme="minorHAnsi" w:hAnsiTheme="minorHAnsi" w:cs="Arial"/>
+          <w:bCs/>
+          <w:sz w:val="22"/>
+          <w:szCs w:val="22"/>
+        </w:rPr>
+      </w:pPr>
+      <w:r>
+        <w:rPr>
+          <w:rFonts w:asciiTheme="minorHAnsi" w:hAnsiTheme="minorHAnsi" w:cs="Arial"/>
+          <w:bCs/>
+          <w:sz w:val="22"/>
+          <w:szCs w:val="22"/>
+        </w:rPr>
+        <w:t xml:space="preserve">Simultaneidad: EF usa la simultaneidad optimista de forma predeterminada para proteger la </w:t>
+      </w:r>
+      <w:r>
+        <w:rPr>
+          <w:rFonts w:asciiTheme="minorHAnsi" w:hAnsiTheme="minorHAnsi" w:cs="Arial"/>
+          <w:bCs/>
+          <w:sz w:val="22"/>
+          <w:szCs w:val="22"/>
+        </w:rPr>
+        <w:t>sobreescritura</w:t>
+      </w:r>
+      <w:r>
+        <w:rPr>
+          <w:rFonts w:asciiTheme="minorHAnsi" w:hAnsiTheme="minorHAnsi" w:cs="Arial"/>
+          <w:bCs/>
+          <w:sz w:val="22"/>
+          <w:szCs w:val="22"/>
+        </w:rPr>
+        <w:t xml:space="preserve"> de los cambios realizados por otro usuario desde que se obtuvieron los datos de la base de datos.</w:t>
+      </w:r>
+    </w:p>
+    <w:p>
+      <w:pPr>
+        <w:pStyle w:val="Prrafodelista"/>
+        <w:numPr>
+          <w:ilvl w:val="0"/>
+          <w:numId w:val="1"/>
+        </w:numPr>
+        <w:jc w:val="both"/>
+        <w:rPr>
+          <w:rFonts w:asciiTheme="minorHAnsi" w:hAnsiTheme="minorHAnsi" w:cs="Arial"/>
+          <w:bCs/>
+          <w:sz w:val="22"/>
+          <w:szCs w:val="22"/>
+        </w:rPr>
+      </w:pPr>
+      <w:r>
+        <w:rPr>
+          <w:rFonts w:asciiTheme="minorHAnsi" w:hAnsiTheme="minorHAnsi" w:cs="Arial"/>
+          <w:bCs/>
+          <w:sz w:val="22"/>
+          <w:szCs w:val="22"/>
+        </w:rPr>
+        <w:lastRenderedPageBreak/>
+        <w:t>Transacciones: EF realiza una gestión automática de transacciones mientras consulta o guarda datos. También proporciona opciones para personalizar la gestión de transacciones.</w:t>
+      </w:r>
+    </w:p>
+    <w:p>
+      <w:pPr>
+        <w:pStyle w:val="Prrafodelista"/>
+        <w:numPr>
+          <w:ilvl w:val="0"/>
+          <w:numId w:val="1"/>
+        </w:numPr>
+        <w:jc w:val="both"/>
+        <w:rPr>
+          <w:rFonts w:asciiTheme="minorHAnsi" w:hAnsiTheme="minorHAnsi" w:cs="Arial"/>
+          <w:bCs/>
+          <w:sz w:val="22"/>
+          <w:szCs w:val="22"/>
+        </w:rPr>
+      </w:pPr>
+      <w:r>
+        <w:rPr>
+          <w:rFonts w:asciiTheme="minorHAnsi" w:hAnsiTheme="minorHAnsi" w:cs="Arial"/>
+          <w:bCs/>
+          <w:sz w:val="22"/>
+          <w:szCs w:val="22"/>
+        </w:rPr>
+        <w:t>Almacenamiento en caché: EF incluye el primer nivel de almacenamiento en caché listo para usar. Por lo tanto, las consultas repetidas devolverán datos del caché en lugar de acceder a la base de datos.</w:t>
+      </w:r>
+    </w:p>
+    <w:p>
+      <w:pPr>
+        <w:pStyle w:val="Prrafodelista"/>
+        <w:numPr>
+          <w:ilvl w:val="0"/>
+          <w:numId w:val="1"/>
+        </w:numPr>
+        <w:jc w:val="both"/>
+        <w:rPr>
+          <w:rFonts w:asciiTheme="minorHAnsi" w:hAnsiTheme="minorHAnsi" w:cs="Arial"/>
+          <w:bCs/>
+          <w:sz w:val="22"/>
+          <w:szCs w:val="22"/>
+        </w:rPr>
+      </w:pPr>
+      <w:r>
+        <w:rPr>
+          <w:rFonts w:asciiTheme="minorHAnsi" w:hAnsiTheme="minorHAnsi" w:cs="Arial"/>
+          <w:bCs/>
+          <w:sz w:val="22"/>
+          <w:szCs w:val="22"/>
+        </w:rPr>
+        <w:t xml:space="preserve">Convenciones </w:t>
+      </w:r>
+      <w:proofErr w:type="gramStart"/>
+      <w:r>
+        <w:rPr>
+          <w:rFonts w:asciiTheme="minorHAnsi" w:hAnsiTheme="minorHAnsi" w:cs="Arial"/>
+          <w:bCs/>
+          <w:sz w:val="22"/>
+          <w:szCs w:val="22"/>
+        </w:rPr>
+        <w:t>integradas :</w:t>
+      </w:r>
+      <w:proofErr w:type="gramEnd"/>
+      <w:r>
+        <w:rPr>
+          <w:rFonts w:asciiTheme="minorHAnsi" w:hAnsiTheme="minorHAnsi" w:cs="Arial"/>
+          <w:bCs/>
+          <w:sz w:val="22"/>
+          <w:szCs w:val="22"/>
+        </w:rPr>
+        <w:t xml:space="preserve"> EF sigue las convenciones sobre el patrón de programación de configuración e incluye un conjunto de reglas predeterminadas que configuran automáticamente el modelo EF.</w:t>
+      </w:r>
+    </w:p>
+    <w:p>
+      <w:pPr>
+        <w:pStyle w:val="Prrafodelista"/>
+        <w:numPr>
+          <w:ilvl w:val="0"/>
+          <w:numId w:val="1"/>
+        </w:numPr>
+        <w:jc w:val="both"/>
+        <w:rPr>
+          <w:rFonts w:asciiTheme="minorHAnsi" w:hAnsiTheme="minorHAnsi" w:cs="Arial"/>
+          <w:bCs/>
+          <w:sz w:val="22"/>
+          <w:szCs w:val="22"/>
+        </w:rPr>
+      </w:pPr>
+      <w:r>
+        <w:rPr>
+          <w:rFonts w:asciiTheme="minorHAnsi" w:hAnsiTheme="minorHAnsi" w:cs="Arial"/>
+          <w:bCs/>
+          <w:sz w:val="22"/>
+          <w:szCs w:val="22"/>
+        </w:rPr>
+        <w:t xml:space="preserve">Configuraciones: EF nos permite configurar el modelo EF mediante el uso de atributos de anotación de datos o </w:t>
+      </w:r>
+      <w:proofErr w:type="spellStart"/>
+      <w:r>
+        <w:rPr>
+          <w:rFonts w:asciiTheme="minorHAnsi" w:hAnsiTheme="minorHAnsi" w:cs="Arial"/>
+          <w:bCs/>
+          <w:sz w:val="22"/>
+          <w:szCs w:val="22"/>
+        </w:rPr>
+        <w:t>Fluent</w:t>
+      </w:r>
+      <w:proofErr w:type="spellEnd"/>
+      <w:r>
+        <w:rPr>
+          <w:rFonts w:asciiTheme="minorHAnsi" w:hAnsiTheme="minorHAnsi" w:cs="Arial"/>
+          <w:bCs/>
+          <w:sz w:val="22"/>
+          <w:szCs w:val="22"/>
+        </w:rPr>
+        <w:t xml:space="preserve"> API para anular las convenciones predeterminadas.</w:t>
+      </w:r>
+    </w:p>
+    <w:p>
+      <w:pPr>
+        <w:pStyle w:val="Prrafodelista"/>
+        <w:numPr>
+          <w:ilvl w:val="0"/>
+          <w:numId w:val="1"/>
+        </w:numPr>
+        <w:jc w:val="both"/>
+        <w:rPr>
+          <w:rFonts w:asciiTheme="minorHAnsi" w:hAnsiTheme="minorHAnsi" w:cs="Arial"/>
+          <w:bCs/>
+          <w:sz w:val="22"/>
+          <w:szCs w:val="22"/>
+        </w:rPr>
+      </w:pPr>
+      <w:r>
+        <w:rPr>
+          <w:rFonts w:asciiTheme="minorHAnsi" w:hAnsiTheme="minorHAnsi" w:cs="Arial"/>
+          <w:bCs/>
+          <w:sz w:val="22"/>
+          <w:szCs w:val="22"/>
+        </w:rPr>
+        <w:t xml:space="preserve">Migraciones: EF proporciona un conjunto de comandos de migración que se pueden ejecutar en la consola del administrador de paquetes </w:t>
+      </w:r>
+      <w:proofErr w:type="spellStart"/>
+      <w:r>
+        <w:rPr>
+          <w:rFonts w:asciiTheme="minorHAnsi" w:hAnsiTheme="minorHAnsi" w:cs="Arial"/>
+          <w:bCs/>
+          <w:sz w:val="22"/>
+          <w:szCs w:val="22"/>
+        </w:rPr>
+        <w:t>NuGet</w:t>
+      </w:r>
+      <w:proofErr w:type="spellEnd"/>
+      <w:r>
+        <w:rPr>
+          <w:rFonts w:asciiTheme="minorHAnsi" w:hAnsiTheme="minorHAnsi" w:cs="Arial"/>
+          <w:bCs/>
+          <w:sz w:val="22"/>
+          <w:szCs w:val="22"/>
+        </w:rPr>
+        <w:t xml:space="preserve"> o en la interfaz de línea de comandos para crear o administrar el esquema de la base de datos subyacente.</w:t>
+      </w:r>
+    </w:p>
+    <w:p>
+      <w:pPr>
+        <w:rPr>
+          <w:rFonts w:asciiTheme="minorHAnsi" w:hAnsiTheme="minorHAnsi" w:cs="Arial"/>
+          <w:bCs/>
+          <w:sz w:val="22"/>
+          <w:szCs w:val="22"/>
+        </w:rPr>
+      </w:pPr>
+    </w:p>
+    <w:p>
+      <w:pPr>
+        <w:rPr>
+          <w:rFonts w:asciiTheme="minorHAnsi" w:hAnsiTheme="minorHAnsi" w:cs="Arial"/>
+          <w:bCs/>
+          <w:sz w:val="22"/>
+          <w:szCs w:val="22"/>
+        </w:rPr>
+      </w:pPr>
+      <w:r>
+        <w:rPr>
+          <w:rFonts w:asciiTheme="minorHAnsi" w:hAnsiTheme="minorHAnsi" w:cs="Arial"/>
+          <w:bCs/>
+          <w:sz w:val="22"/>
+          <w:szCs w:val="22"/>
+        </w:rPr>
+        <w:t xml:space="preserve">Entonces </w:t>
+      </w:r>
+      <w:proofErr w:type="spellStart"/>
+      <w:r>
+        <w:rPr>
+          <w:rFonts w:asciiTheme="minorHAnsi" w:hAnsiTheme="minorHAnsi" w:cs="Arial"/>
+          <w:bCs/>
+          <w:sz w:val="22"/>
+          <w:szCs w:val="22"/>
+        </w:rPr>
+        <w:t>Entity</w:t>
+      </w:r>
+      <w:proofErr w:type="spellEnd"/>
+      <w:r>
+        <w:rPr>
+          <w:rFonts w:asciiTheme="minorHAnsi" w:hAnsiTheme="minorHAnsi" w:cs="Arial"/>
+          <w:bCs/>
+          <w:sz w:val="22"/>
+          <w:szCs w:val="22"/>
+        </w:rPr>
+        <w:t xml:space="preserve"> Framework</w:t>
+      </w:r>
+      <w:r>
+        <w:rPr>
+          <w:rFonts w:asciiTheme="minorHAnsi" w:hAnsiTheme="minorHAnsi" w:cs="Arial"/>
+          <w:bCs/>
+          <w:sz w:val="22"/>
+          <w:szCs w:val="22"/>
+        </w:rPr>
+        <w:t xml:space="preserve">, se lo puede instalar desde el instalador de componentes </w:t>
+      </w:r>
+      <w:proofErr w:type="spellStart"/>
+      <w:r>
+        <w:rPr>
+          <w:rFonts w:asciiTheme="minorHAnsi" w:hAnsiTheme="minorHAnsi" w:cs="Arial"/>
+          <w:bCs/>
+          <w:sz w:val="22"/>
+          <w:szCs w:val="22"/>
+        </w:rPr>
+        <w:t>NuGet</w:t>
+      </w:r>
+      <w:proofErr w:type="spellEnd"/>
+    </w:p>
+    <w:p>
+      <w:pPr>
+        <w:rPr>
+          <w:rFonts w:asciiTheme="minorHAnsi" w:hAnsiTheme="minorHAnsi" w:cs="Arial"/>
+          <w:bCs/>
+          <w:sz w:val="22"/>
+          <w:szCs w:val="22"/>
+        </w:rPr>
+      </w:pPr>
+    </w:p>
+    <w:p>
+      <w:pPr>
+        <w:rPr>
+          <w:rFonts w:asciiTheme="minorHAnsi" w:hAnsiTheme="minorHAnsi" w:cs="Arial"/>
+          <w:b/>
+          <w:sz w:val="22"/>
+          <w:szCs w:val="22"/>
+        </w:rPr>
+      </w:pPr>
+      <w:r>
+        <w:rPr>
+          <w:noProof/>
+        </w:rPr>
+        <w:drawing>
+          <wp:inline distT="0" distB="0" distL="0" distR="0" wp14:anchorId="16AD33CA" wp14:editId="63A69D38">
+            <wp:extent cx="5400040" cy="2843530"/>
+            <wp:effectExtent l="0" t="0" r="0" b="0"/>
+            <wp:docPr id="1" name="Imagen 1"/>
+            <wp:cNvGraphicFramePr>
+              <a:graphicFrameLocks xmlns:a="http://schemas.openxmlformats.org/drawingml/2006/main" noChangeAspect="1"/>
+            </wp:cNvGraphicFramePr>
+            <a:graphic xmlns:a="http://schemas.openxmlformats.org/drawingml/2006/main">
+              <a:graphicData uri="http://schemas.openxmlformats.org/drawingml/2006/picture">
+                <pic:pic xmlns:pic="http://schemas.openxmlformats.org/drawingml/2006/picture">
+                  <pic:nvPicPr>
+                    <pic:cNvPr id="1" name=""/>
+                    <pic:cNvPicPr/>
+                  </pic:nvPicPr>
+                  <pic:blipFill>
+                    <a:blip r:embed="rId11"/>
+                    <a:stretch>
+                      <a:fillRect/>
+                    </a:stretch>
+                  </pic:blipFill>
+                  <pic:spPr>
+                    <a:xfrm>
+                      <a:off x="0" y="0"/>
+                      <a:ext cx="5400040" cy="2843530"/>
+                    </a:xfrm>
+                    <a:prstGeom prst="rect">
+                      <a:avLst/>
+                    </a:prstGeom>
+                  </pic:spPr>
+                </pic:pic>
+              </a:graphicData>
+            </a:graphic>
+          </wp:inline>
+        </w:drawing>
+      </w:r>
+    </w:p>
+    <w:p>
+      <w:pPr>
+        <w:rPr>
+          <w:rFonts w:asciiTheme="minorHAnsi" w:hAnsiTheme="minorHAnsi" w:cs="Arial"/>
+          <w:b/>
+          <w:sz w:val="22"/>
+          <w:szCs w:val="22"/>
+        </w:rPr>
+      </w:pPr>
     </w:p>
     <w:p>
       <w:pPr>
@@ -1025,23 +2029,148 @@
     </w:p>
     <w:p>
       <w:pPr>
-        <w:rPr>
-          <w:rFonts w:asciiTheme="minorHAnsi" w:hAnsiTheme="minorHAnsi" w:cs="Arial"/>
-          <w:b/>
-          <w:sz w:val="22"/>
-          <w:szCs w:val="22"/>
-        </w:rPr>
-      </w:pPr>
-    </w:p>
-    <w:p>
-      <w:pPr>
-        <w:rPr>
-          <w:rFonts w:asciiTheme="minorHAnsi" w:hAnsiTheme="minorHAnsi" w:cs="Arial"/>
-          <w:b/>
-          <w:sz w:val="22"/>
-          <w:szCs w:val="22"/>
-        </w:rPr>
-      </w:pPr>
+        <w:jc w:val="both"/>
+        <w:rPr>
+          <w:rFonts w:asciiTheme="minorHAnsi" w:hAnsiTheme="minorHAnsi" w:cs="Arial"/>
+          <w:bCs/>
+          <w:sz w:val="22"/>
+          <w:szCs w:val="22"/>
+        </w:rPr>
+      </w:pPr>
+      <w:r>
+        <w:rPr>
+          <w:rFonts w:asciiTheme="minorHAnsi" w:hAnsiTheme="minorHAnsi" w:cs="Arial"/>
+          <w:bCs/>
+          <w:sz w:val="22"/>
+          <w:szCs w:val="22"/>
+        </w:rPr>
+        <w:t>Con</w:t>
+      </w:r>
+      <w:r>
+        <w:rPr>
+          <w:rFonts w:asciiTheme="minorHAnsi" w:hAnsiTheme="minorHAnsi" w:cs="Arial"/>
+          <w:bCs/>
+          <w:sz w:val="22"/>
+          <w:szCs w:val="22"/>
+        </w:rPr>
+        <w:t xml:space="preserve"> </w:t>
+      </w:r>
+      <w:proofErr w:type="spellStart"/>
+      <w:r>
+        <w:rPr>
+          <w:rFonts w:asciiTheme="minorHAnsi" w:hAnsiTheme="minorHAnsi" w:cs="Arial"/>
+          <w:bCs/>
+          <w:sz w:val="22"/>
+          <w:szCs w:val="22"/>
+        </w:rPr>
+        <w:t>EntityFramework</w:t>
+      </w:r>
+      <w:proofErr w:type="spellEnd"/>
+      <w:r>
+        <w:rPr>
+          <w:rFonts w:asciiTheme="minorHAnsi" w:hAnsiTheme="minorHAnsi" w:cs="Arial"/>
+          <w:bCs/>
+          <w:sz w:val="22"/>
+          <w:szCs w:val="22"/>
+        </w:rPr>
+        <w:t xml:space="preserve"> se puede construir aplicaciones sin la necesidad de estar creando consultas complejas o métodos </w:t>
+      </w:r>
+      <w:r>
+        <w:rPr>
+          <w:rFonts w:asciiTheme="minorHAnsi" w:hAnsiTheme="minorHAnsi" w:cs="Arial"/>
+          <w:bCs/>
+          <w:sz w:val="22"/>
+          <w:szCs w:val="22"/>
+        </w:rPr>
+        <w:t>CRUD</w:t>
+      </w:r>
+      <w:r>
+        <w:rPr>
+          <w:rFonts w:asciiTheme="minorHAnsi" w:hAnsiTheme="minorHAnsi" w:cs="Arial"/>
+          <w:bCs/>
+          <w:sz w:val="22"/>
+          <w:szCs w:val="22"/>
+        </w:rPr>
+        <w:t xml:space="preserve"> de forma manual ya que con esta herramienta el manejo de datos y transaccional la maneja desde este proceso.</w:t>
+      </w:r>
+    </w:p>
+    <w:p>
+      <w:pPr>
+        <w:jc w:val="both"/>
+        <w:rPr>
+          <w:rFonts w:asciiTheme="minorHAnsi" w:hAnsiTheme="minorHAnsi" w:cs="Arial"/>
+          <w:bCs/>
+          <w:sz w:val="22"/>
+          <w:szCs w:val="22"/>
+        </w:rPr>
+      </w:pPr>
+    </w:p>
+    <w:p>
+      <w:pPr>
+        <w:jc w:val="both"/>
+        <w:rPr>
+          <w:rFonts w:asciiTheme="minorHAnsi" w:hAnsiTheme="minorHAnsi" w:cs="Arial"/>
+          <w:bCs/>
+          <w:sz w:val="22"/>
+          <w:szCs w:val="22"/>
+        </w:rPr>
+      </w:pPr>
+      <w:r>
+        <w:rPr>
+          <w:rFonts w:asciiTheme="minorHAnsi" w:hAnsiTheme="minorHAnsi" w:cs="Arial"/>
+          <w:bCs/>
+          <w:sz w:val="22"/>
+          <w:szCs w:val="22"/>
+        </w:rPr>
+        <w:t xml:space="preserve">Dicho </w:t>
+      </w:r>
+      <w:proofErr w:type="gramStart"/>
+      <w:r>
+        <w:rPr>
+          <w:rFonts w:asciiTheme="minorHAnsi" w:hAnsiTheme="minorHAnsi" w:cs="Arial"/>
+          <w:bCs/>
+          <w:sz w:val="22"/>
+          <w:szCs w:val="22"/>
+        </w:rPr>
+        <w:t>esto</w:t>
+      </w:r>
+      <w:proofErr w:type="gramEnd"/>
+      <w:r>
+        <w:rPr>
+          <w:rFonts w:asciiTheme="minorHAnsi" w:hAnsiTheme="minorHAnsi" w:cs="Arial"/>
+          <w:bCs/>
+          <w:sz w:val="22"/>
+          <w:szCs w:val="22"/>
+        </w:rPr>
+        <w:t xml:space="preserve"> este </w:t>
+      </w:r>
+      <w:r>
+        <w:rPr>
+          <w:rFonts w:asciiTheme="minorHAnsi" w:hAnsiTheme="minorHAnsi" w:cs="Arial"/>
+          <w:bCs/>
+          <w:sz w:val="22"/>
+          <w:szCs w:val="22"/>
+        </w:rPr>
+        <w:t>potente</w:t>
+      </w:r>
+      <w:r>
+        <w:rPr>
+          <w:rFonts w:asciiTheme="minorHAnsi" w:hAnsiTheme="minorHAnsi" w:cs="Arial"/>
+          <w:bCs/>
+          <w:sz w:val="22"/>
+          <w:szCs w:val="22"/>
+        </w:rPr>
+        <w:t xml:space="preserve"> ORM de la casa de Microsoft ha evoluci</w:t>
+      </w:r>
+      <w:r>
+        <w:rPr>
+          <w:rFonts w:asciiTheme="minorHAnsi" w:hAnsiTheme="minorHAnsi" w:cs="Arial"/>
+          <w:bCs/>
+          <w:sz w:val="22"/>
+          <w:szCs w:val="22"/>
+        </w:rPr>
+        <w:t>onado tanto que también este en las versiones actuales y con mejoras y rapidez y se puede crear aplicaciones de forma más ágil y solo enfocarse en la parte de la lógica del programa/sistema.</w:t>
+      </w:r>
     </w:p>
     <w:p>
       <w:pPr>
@@ -1205,7 +2334,7 @@
         </w:rPr>
         <w:t xml:space="preserve"> (2020) Recuperado de: </w:t>
       </w:r>
-      <w:hyperlink r:id="rId9" w:history="1">
+      <w:hyperlink r:id="rId12" w:history="1">
         <w:proofErr w:type="spellStart"/>
         <w:r>
           <w:rPr>
@@ -1310,7 +2439,7 @@
         </w:rPr>
         <w:t xml:space="preserve"> Recuperado de: </w:t>
       </w:r>
-      <w:hyperlink r:id="rId10" w:history="1">
+      <w:hyperlink r:id="rId13" w:history="1">
         <w:proofErr w:type="spellStart"/>
         <w:r>
           <w:rPr>
@@ -1383,7 +2512,7 @@
           <w:rStyle w:val="Hipervnculo"/>
         </w:rPr>
       </w:pPr>
-      <w:hyperlink r:id="rId11" w:history="1">
+      <w:hyperlink r:id="rId14" w:history="1">
         <w:r>
           <w:rPr>
             <w:rStyle w:val="Hipervnculo"/>
@@ -1526,7 +2655,7 @@
       </w:r>
     </w:p>
     <w:sectPr>
-      <w:footerReference w:type="default" r:id="rId12"/>
+      <w:footerReference w:type="default" r:id="rId15"/>
       <w:pgSz w:w="11906" w:h="16838"/>
       <w:pgMar w:top="1572" w:right="1701" w:bottom="1417" w:left="1701" w:header="708" w:footer="708" w:gutter="0"/>
       <w:cols w:space="708"/>
@@ -2298,6 +3427,127 @@
 </w:footnotes>
 </file>
 
+<file path=word/numbering.xml><?xml version="1.0" encoding="utf-8"?>
+<w:numbering xmlns:wpc="http://schemas.microsoft.com/office/word/2010/wordprocessingCanvas" xmlns:cx="http://schemas.microsoft.com/office/drawing/2014/chartex" xmlns:cx1="http://schemas.microsoft.com/office/drawing/2015/9/8/chartex" xmlns:cx2="http://schemas.microsoft.com/office/drawing/2015/10/21/chartex" xmlns:cx3="http://schemas.microsoft.com/office/drawing/2016/5/9/chartex" xmlns:cx4="http://schemas.microsoft.com/office/drawing/2016/5/10/chartex" xmlns:cx5="http://schemas.microsoft.com/office/drawing/2016/5/11/chartex" xmlns:cx6="http://schemas.microsoft.com/office/drawing/2016/5/12/chartex" xmlns:cx7="http://schemas.microsoft.com/office/drawing/2016/5/13/chartex" xmlns:cx8="http://schemas.microsoft.com/office/drawing/2016/5/14/chartex" xmlns:mc="http://schemas.openxmlformats.org/markup-compatibility/2006" xmlns:aink="http://schemas.microsoft.com/office/drawing/2016/ink" xmlns:am3d="http://schemas.microsoft.com/office/drawing/2017/model3d" xmlns:o="urn:schemas-microsoft-com:office:office" xmlns:r="http://schemas.openxmlformats.org/officeDocument/2006/relationships" xmlns:m="http://schemas.openxmlformats.org/officeDocument/2006/math" xmlns:v="urn:schemas-microsoft-com:vml" xmlns:wp14="http://schemas.microsoft.com/office/word/2010/wordprocessingDrawing" xmlns:wp="http://schemas.openxmlformats.org/drawingml/2006/wordprocessingDrawing" xmlns:w10="urn:schemas-microsoft-com:office:word" xmlns:w="http://schemas.openxmlformats.org/wordprocessingml/2006/main" xmlns:w14="http://schemas.microsoft.com/office/word/2010/wordml" xmlns:w15="http://schemas.microsoft.com/office/word/2012/wordml" xmlns:w16cex="http://schemas.microsoft.com/office/word/2018/wordml/cex" xmlns:w16cid="http://schemas.microsoft.com/office/word/2016/wordml/cid" xmlns:w16="http://schemas.microsoft.com/office/word/2018/wordml" xmlns:w16se="http://schemas.microsoft.com/office/word/2015/wordml/symex" xmlns:wpg="http://schemas.microsoft.com/office/word/2010/wordprocessingGroup" xmlns:wpi="http://schemas.microsoft.com/office/word/2010/wordprocessingInk" xmlns:wne="http://schemas.microsoft.com/office/word/2006/wordml" xmlns:wps="http://schemas.microsoft.com/office/word/2010/wordprocessingShape" mc:Ignorable="w14 w15 w16se w16cid w16 w16cex wp14">
+  <w:abstractNum w:abstractNumId="0" w15:restartNumberingAfterBreak="0">
+    <w:nsid w:val="0D9B2A7E"/>
+    <w:multiLevelType w:val="hybridMultilevel"/>
+    <w:tmpl w:val="D6BEED52"/>
+    <w:lvl w:ilvl="0" w:tplc="300A0001">
+      <w:start w:val="1"/>
+      <w:numFmt w:val="bullet"/>
+      <w:lvlText w:val=""/>
+      <w:lvlJc w:val="left"/>
+      <w:pPr>
+        <w:ind w:left="720" w:hanging="360"/>
+      </w:pPr>
+      <w:rPr>
+        <w:rFonts w:ascii="Symbol" w:hAnsi="Symbol" w:hint="default"/>
+      </w:rPr>
+    </w:lvl>
+    <w:lvl w:ilvl="1" w:tplc="300A0003" w:tentative="1">
+      <w:start w:val="1"/>
+      <w:numFmt w:val="bullet"/>
+      <w:lvlText w:val="o"/>
+      <w:lvlJc w:val="left"/>
+      <w:pPr>
+        <w:ind w:left="1440" w:hanging="360"/>
+      </w:pPr>
+      <w:rPr>
+        <w:rFonts w:ascii="Courier New" w:hAnsi="Courier New" w:cs="Courier New" w:hint="default"/>
+      </w:rPr>
+    </w:lvl>
+    <w:lvl w:ilvl="2" w:tplc="300A0005" w:tentative="1">
+      <w:start w:val="1"/>
+      <w:numFmt w:val="bullet"/>
+      <w:lvlText w:val=""/>
+      <w:lvlJc w:val="left"/>
+      <w:pPr>
+        <w:ind w:left="2160" w:hanging="360"/>
+      </w:pPr>
+      <w:rPr>
+        <w:rFonts w:ascii="Wingdings" w:hAnsi="Wingdings" w:hint="default"/>
+      </w:rPr>
+    </w:lvl>
+    <w:lvl w:ilvl="3" w:tplc="300A0001" w:tentative="1">
+      <w:start w:val="1"/>
+      <w:numFmt w:val="bullet"/>
+      <w:lvlText w:val=""/>
+      <w:lvlJc w:val="left"/>
+      <w:pPr>
+        <w:ind w:left="2880" w:hanging="360"/>
+      </w:pPr>
+      <w:rPr>
+        <w:rFonts w:ascii="Symbol" w:hAnsi="Symbol" w:hint="default"/>
+      </w:rPr>
+    </w:lvl>
+    <w:lvl w:ilvl="4" w:tplc="300A0003" w:tentative="1">
+      <w:start w:val="1"/>
+      <w:numFmt w:val="bullet"/>
+      <w:lvlText w:val="o"/>
+      <w:lvlJc w:val="left"/>
+      <w:pPr>
+        <w:ind w:left="3600" w:hanging="360"/>
+      </w:pPr>
+      <w:rPr>
+        <w:rFonts w:ascii="Courier New" w:hAnsi="Courier New" w:cs="Courier New" w:hint="default"/>
+      </w:rPr>
+    </w:lvl>
+    <w:lvl w:ilvl="5" w:tplc="300A0005" w:tentative="1">
+      <w:start w:val="1"/>
+      <w:numFmt w:val="bullet"/>
+      <w:lvlText w:val=""/>
+      <w:lvlJc w:val="left"/>
+      <w:pPr>
+        <w:ind w:left="4320" w:hanging="360"/>
+      </w:pPr>
+      <w:rPr>
+        <w:rFonts w:ascii="Wingdings" w:hAnsi="Wingdings" w:hint="default"/>
+      </w:rPr>
+    </w:lvl>
+    <w:lvl w:ilvl="6" w:tplc="300A0001" w:tentative="1">
+      <w:start w:val="1"/>
+      <w:numFmt w:val="bullet"/>
+      <w:lvlText w:val=""/>
+      <w:lvlJc w:val="left"/>
+      <w:pPr>
+        <w:ind w:left="5040" w:hanging="360"/>
+      </w:pPr>
+      <w:rPr>
+        <w:rFonts w:ascii="Symbol" w:hAnsi="Symbol" w:hint="default"/>
+      </w:rPr>
+    </w:lvl>
+    <w:lvl w:ilvl="7" w:tplc="300A0003" w:tentative="1">
+      <w:start w:val="1"/>
+      <w:numFmt w:val="bullet"/>
+      <w:lvlText w:val="o"/>
+      <w:lvlJc w:val="left"/>
+      <w:pPr>
+        <w:ind w:left="5760" w:hanging="360"/>
+      </w:pPr>
+      <w:rPr>
+        <w:rFonts w:ascii="Courier New" w:hAnsi="Courier New" w:cs="Courier New" w:hint="default"/>
+      </w:rPr>
+    </w:lvl>
+    <w:lvl w:ilvl="8" w:tplc="300A0005" w:tentative="1">
+      <w:start w:val="1"/>
+      <w:numFmt w:val="bullet"/>
+      <w:lvlText w:val=""/>
+      <w:lvlJc w:val="left"/>
+      <w:pPr>
+        <w:ind w:left="6480" w:hanging="360"/>
+      </w:pPr>
+      <w:rPr>
+        <w:rFonts w:ascii="Wingdings" w:hAnsi="Wingdings" w:hint="default"/>
+      </w:rPr>
+    </w:lvl>
+  </w:abstractNum>
+  <w:num w:numId="1">
+    <w:abstractNumId w:val="0"/>
+  </w:num>
+</w:numbering>
+</file>
+
 <file path=word/styles.xml><?xml version="1.0" encoding="utf-8"?>
 <w:styles xmlns:mc="http://schemas.openxmlformats.org/markup-compatibility/2006" xmlns:r="http://schemas.openxmlformats.org/officeDocument/2006/relationships" xmlns:w="http://schemas.openxmlformats.org/wordprocessingml/2006/main" xmlns:w14="http://schemas.microsoft.com/office/word/2010/wordml" xmlns:w15="http://schemas.microsoft.com/office/word/2012/wordml" xmlns:w16cex="http://schemas.microsoft.com/office/word/2018/wordml/cex" xmlns:w16cid="http://schemas.microsoft.com/office/word/2016/wordml/cid" xmlns:w16="http://schemas.microsoft.com/office/word/2018/wordml" xmlns:w16se="http://schemas.microsoft.com/office/word/2015/wordml/symex" mc:Ignorable="w14 w15 w16se w16cid w16 w16cex">
   <w:docDefaults>
@@ -2865,6 +4115,17 @@
       <w:shd w:val="clear" w:color="auto" w:fill="E1DFDD"/>
     </w:rPr>
   </w:style>
+  <w:style w:type="paragraph" w:styleId="Prrafodelista">
+    <w:name w:val="List Paragraph"/>
+    <w:basedOn w:val="Normal"/>
+    <w:uiPriority w:val="34"/>
+    <w:qFormat/>
+    <w:rsid w:val="00CB0FD9"/>
+    <w:pPr>
+      <w:ind w:left="720"/>
+      <w:contextualSpacing/>
+    </w:pPr>
+  </w:style>
 </w:styles>
 </file>
 
